--- a/Information Gathering Tools - comparison.docx
+++ b/Information Gathering Tools - comparison.docx
@@ -20,12 +20,12 @@
         <w:tblLook w:val="04A0" w:firstRow="1" w:lastRow="0" w:firstColumn="1" w:lastColumn="0" w:noHBand="0" w:noVBand="1"/>
       </w:tblPr>
       <w:tblGrid>
-        <w:gridCol w:w="328"/>
-        <w:gridCol w:w="1804"/>
-        <w:gridCol w:w="1174"/>
-        <w:gridCol w:w="3288"/>
-        <w:gridCol w:w="1857"/>
-        <w:gridCol w:w="2339"/>
+        <w:gridCol w:w="440"/>
+        <w:gridCol w:w="1705"/>
+        <w:gridCol w:w="1057"/>
+        <w:gridCol w:w="3082"/>
+        <w:gridCol w:w="1851"/>
+        <w:gridCol w:w="2655"/>
       </w:tblGrid>
       <w:tr>
         <w:trPr>
@@ -141,10 +141,7 @@
               <w:jc w:val="center"/>
             </w:pPr>
             <w:r>
-              <w:t>Zenmap</w:t>
-            </w:r>
-            <w:r>
-              <w:t xml:space="preserve"> (nmap)</w:t>
+              <w:t>Zenmap (nmap)</w:t>
             </w:r>
           </w:p>
         </w:tc>
@@ -902,7 +899,15 @@
               <w:rPr>
                 <w:i/>
               </w:rPr>
-              <w:t>Image in the repository.</w:t>
+              <w:t>Image is in the repository for an overview.</w:t>
+            </w:r>
+            <w:bookmarkStart w:id="0" w:name="_GoBack"/>
+            <w:bookmarkEnd w:id="0"/>
+            <w:r>
+              <w:rPr>
+                <w:i/>
+              </w:rPr>
+              <w:t>.</w:t>
             </w:r>
           </w:p>
         </w:tc>
@@ -996,16 +1001,7 @@
               </w:numPr>
             </w:pPr>
             <w:r>
-              <w:t>DNS details (IP addresses</w:t>
-            </w:r>
-            <w:r>
-              <w:t>, mx records</w:t>
-            </w:r>
-            <w:r>
-              <w:t>)</w:t>
-            </w:r>
-            <w:r>
-              <w:t>.</w:t>
+              <w:t>DNS details (IP addresses, mx records).</w:t>
             </w:r>
           </w:p>
         </w:tc>
@@ -1059,6 +1055,9 @@
             <w:pPr>
               <w:jc w:val="center"/>
             </w:pPr>
+            <w:r>
+              <w:t>-</w:t>
+            </w:r>
           </w:p>
         </w:tc>
         <w:tc>
@@ -1077,26 +1076,47 @@
               <w:t>Interrogation of DNS name servers.</w:t>
             </w:r>
           </w:p>
-        </w:tc>
-        <w:tc>
-          <w:tcPr>
-            <w:tcW w:w="0" w:type="auto"/>
-          </w:tcPr>
-          <w:p>
-            <w:pPr>
-              <w:jc w:val="center"/>
-            </w:pPr>
-          </w:p>
-        </w:tc>
-        <w:tc>
-          <w:tcPr>
-            <w:tcW w:w="0" w:type="auto"/>
-          </w:tcPr>
-          <w:p>
-            <w:pPr>
-              <w:pStyle w:val="ListParagraph"/>
-              <w:ind w:left="360"/>
-            </w:pPr>
+          <w:p>
+            <w:pPr>
+              <w:pStyle w:val="ListParagraph"/>
+              <w:numPr>
+                <w:ilvl w:val="0"/>
+                <w:numId w:val="11"/>
+              </w:numPr>
+            </w:pPr>
+            <w:r>
+              <w:t>Allows reverse DNS lookups.</w:t>
+            </w:r>
+          </w:p>
+        </w:tc>
+        <w:tc>
+          <w:tcPr>
+            <w:tcW w:w="0" w:type="auto"/>
+          </w:tcPr>
+          <w:p>
+            <w:pPr>
+              <w:jc w:val="center"/>
+            </w:pPr>
+            <w:r>
+              <w:t>Shell</w:t>
+            </w:r>
+          </w:p>
+        </w:tc>
+        <w:tc>
+          <w:tcPr>
+            <w:tcW w:w="0" w:type="auto"/>
+          </w:tcPr>
+          <w:p>
+            <w:pPr>
+              <w:pStyle w:val="ListParagraph"/>
+              <w:numPr>
+                <w:ilvl w:val="0"/>
+                <w:numId w:val="11"/>
+              </w:numPr>
+            </w:pPr>
+            <w:r>
+              <w:t>DNS records (nameservers, mail exchange, host addresses)</w:t>
+            </w:r>
           </w:p>
         </w:tc>
       </w:tr>
@@ -1112,53 +1132,83 @@
             <w:pPr>
               <w:jc w:val="center"/>
             </w:pPr>
-          </w:p>
-        </w:tc>
-        <w:tc>
-          <w:tcPr>
-            <w:tcW w:w="0" w:type="auto"/>
-          </w:tcPr>
-          <w:p>
-            <w:pPr>
-              <w:jc w:val="center"/>
-            </w:pPr>
-          </w:p>
-        </w:tc>
-        <w:tc>
-          <w:tcPr>
-            <w:tcW w:w="0" w:type="auto"/>
-          </w:tcPr>
-          <w:p>
-            <w:pPr>
-              <w:jc w:val="center"/>
-            </w:pPr>
-          </w:p>
-        </w:tc>
-        <w:tc>
-          <w:tcPr>
-            <w:tcW w:w="0" w:type="auto"/>
-          </w:tcPr>
-          <w:p/>
-        </w:tc>
-        <w:tc>
-          <w:tcPr>
-            <w:tcW w:w="0" w:type="auto"/>
-          </w:tcPr>
-          <w:p>
-            <w:pPr>
-              <w:jc w:val="center"/>
-            </w:pPr>
-          </w:p>
-        </w:tc>
-        <w:tc>
-          <w:tcPr>
-            <w:tcW w:w="0" w:type="auto"/>
-          </w:tcPr>
-          <w:p>
-            <w:pPr>
-              <w:pStyle w:val="ListParagraph"/>
-              <w:ind w:left="360"/>
-            </w:pPr>
+            <w:r>
+              <w:t>7</w:t>
+            </w:r>
+          </w:p>
+        </w:tc>
+        <w:tc>
+          <w:tcPr>
+            <w:tcW w:w="0" w:type="auto"/>
+            <w:vAlign w:val="center"/>
+          </w:tcPr>
+          <w:p>
+            <w:pPr>
+              <w:jc w:val="center"/>
+            </w:pPr>
+            <w:r>
+              <w:t>Xprobe2</w:t>
+            </w:r>
+          </w:p>
+        </w:tc>
+        <w:tc>
+          <w:tcPr>
+            <w:tcW w:w="0" w:type="auto"/>
+          </w:tcPr>
+          <w:p>
+            <w:pPr>
+              <w:jc w:val="center"/>
+            </w:pPr>
+            <w:r>
+              <w:t>2.0.3</w:t>
+            </w:r>
+          </w:p>
+        </w:tc>
+        <w:tc>
+          <w:tcPr>
+            <w:tcW w:w="0" w:type="auto"/>
+          </w:tcPr>
+          <w:p>
+            <w:pPr>
+              <w:pStyle w:val="ListParagraph"/>
+              <w:numPr>
+                <w:ilvl w:val="0"/>
+                <w:numId w:val="11"/>
+              </w:numPr>
+            </w:pPr>
+            <w:r>
+              <w:t>OS fingerprinting</w:t>
+            </w:r>
+          </w:p>
+        </w:tc>
+        <w:tc>
+          <w:tcPr>
+            <w:tcW w:w="0" w:type="auto"/>
+          </w:tcPr>
+          <w:p>
+            <w:pPr>
+              <w:jc w:val="center"/>
+            </w:pPr>
+            <w:r>
+              <w:t>C++</w:t>
+            </w:r>
+          </w:p>
+        </w:tc>
+        <w:tc>
+          <w:tcPr>
+            <w:tcW w:w="0" w:type="auto"/>
+          </w:tcPr>
+          <w:p>
+            <w:pPr>
+              <w:pStyle w:val="ListParagraph"/>
+              <w:numPr>
+                <w:ilvl w:val="0"/>
+                <w:numId w:val="11"/>
+              </w:numPr>
+            </w:pPr>
+            <w:r>
+              <w:t>OS details along with version.</w:t>
+            </w:r>
           </w:p>
         </w:tc>
       </w:tr>
@@ -1170,100 +1220,107 @@
           <w:tcPr>
             <w:tcW w:w="0" w:type="auto"/>
           </w:tcPr>
-          <w:p/>
-        </w:tc>
-        <w:tc>
-          <w:tcPr>
-            <w:tcW w:w="0" w:type="auto"/>
-          </w:tcPr>
-          <w:p>
-            <w:pPr>
-              <w:jc w:val="center"/>
-            </w:pPr>
-          </w:p>
-        </w:tc>
-        <w:tc>
-          <w:tcPr>
-            <w:tcW w:w="0" w:type="auto"/>
-          </w:tcPr>
-          <w:p>
-            <w:pPr>
-              <w:jc w:val="center"/>
-            </w:pPr>
-          </w:p>
-        </w:tc>
-        <w:tc>
-          <w:tcPr>
-            <w:tcW w:w="0" w:type="auto"/>
-          </w:tcPr>
-          <w:p>
-            <w:bookmarkStart w:id="0" w:name="_GoBack"/>
-            <w:bookmarkEnd w:id="0"/>
-          </w:p>
-        </w:tc>
-        <w:tc>
-          <w:tcPr>
-            <w:tcW w:w="0" w:type="auto"/>
-          </w:tcPr>
-          <w:p>
-            <w:pPr>
-              <w:jc w:val="center"/>
-            </w:pPr>
-          </w:p>
-        </w:tc>
-        <w:tc>
-          <w:tcPr>
-            <w:tcW w:w="0" w:type="auto"/>
-          </w:tcPr>
-          <w:p>
-            <w:pPr>
-              <w:pStyle w:val="ListParagraph"/>
-              <w:ind w:left="360"/>
-            </w:pPr>
-          </w:p>
-        </w:tc>
-      </w:tr>
-    </w:tbl>
-    <w:p/>
-    <w:p/>
-    <w:tbl>
-      <w:tblPr>
-        <w:tblStyle w:val="TableGrid"/>
-        <w:tblW w:w="0" w:type="auto"/>
-        <w:jc w:val="center"/>
-        <w:tblLook w:val="04A0" w:firstRow="1" w:lastRow="0" w:firstColumn="1" w:lastColumn="0" w:noHBand="0" w:noVBand="1"/>
-      </w:tblPr>
-      <w:tblGrid>
-        <w:gridCol w:w="328"/>
-        <w:gridCol w:w="3320"/>
-      </w:tblGrid>
-      <w:tr>
-        <w:trPr>
-          <w:jc w:val="center"/>
-        </w:trPr>
-        <w:tc>
-          <w:tcPr>
-            <w:tcW w:w="0" w:type="auto"/>
-          </w:tcPr>
-          <w:p>
-            <w:pPr>
-              <w:jc w:val="center"/>
-            </w:pPr>
-            <w:r>
-              <w:t>#</w:t>
-            </w:r>
-          </w:p>
-        </w:tc>
-        <w:tc>
-          <w:tcPr>
-            <w:tcW w:w="0" w:type="auto"/>
-          </w:tcPr>
-          <w:p>
-            <w:pPr>
-              <w:jc w:val="center"/>
-            </w:pPr>
-            <w:r>
-              <w:t>Reference</w:t>
+          <w:p>
+            <w:r>
+              <w:lastRenderedPageBreak/>
+              <w:t>8</w:t>
+            </w:r>
+          </w:p>
+        </w:tc>
+        <w:tc>
+          <w:tcPr>
+            <w:tcW w:w="0" w:type="auto"/>
+          </w:tcPr>
+          <w:p>
+            <w:pPr>
+              <w:jc w:val="center"/>
+            </w:pPr>
+            <w:r>
+              <w:t>Wireshark</w:t>
+            </w:r>
+          </w:p>
+        </w:tc>
+        <w:tc>
+          <w:tcPr>
+            <w:tcW w:w="0" w:type="auto"/>
+          </w:tcPr>
+          <w:p>
+            <w:pPr>
+              <w:jc w:val="center"/>
+            </w:pPr>
+            <w:r>
+              <w:t>3.4.2</w:t>
+            </w:r>
+          </w:p>
+        </w:tc>
+        <w:tc>
+          <w:tcPr>
+            <w:tcW w:w="0" w:type="auto"/>
+          </w:tcPr>
+          <w:p>
+            <w:pPr>
+              <w:pStyle w:val="ListParagraph"/>
+              <w:numPr>
+                <w:ilvl w:val="0"/>
+                <w:numId w:val="11"/>
+              </w:numPr>
+            </w:pPr>
+            <w:r>
+              <w:t>Troubleshoot network issues.</w:t>
+            </w:r>
+          </w:p>
+          <w:p>
+            <w:pPr>
+              <w:pStyle w:val="ListParagraph"/>
+              <w:numPr>
+                <w:ilvl w:val="0"/>
+                <w:numId w:val="11"/>
+              </w:numPr>
+            </w:pPr>
+            <w:r>
+              <w:t>Examining network security issues.</w:t>
+            </w:r>
+          </w:p>
+          <w:p>
+            <w:pPr>
+              <w:pStyle w:val="ListParagraph"/>
+              <w:numPr>
+                <w:ilvl w:val="0"/>
+                <w:numId w:val="11"/>
+              </w:numPr>
+            </w:pPr>
+            <w:r>
+              <w:t>For networking apps, also a debugging tool.</w:t>
+            </w:r>
+          </w:p>
+        </w:tc>
+        <w:tc>
+          <w:tcPr>
+            <w:tcW w:w="0" w:type="auto"/>
+          </w:tcPr>
+          <w:p>
+            <w:pPr>
+              <w:jc w:val="center"/>
+            </w:pPr>
+            <w:r>
+              <w:t>C</w:t>
+            </w:r>
+          </w:p>
+        </w:tc>
+        <w:tc>
+          <w:tcPr>
+            <w:tcW w:w="0" w:type="auto"/>
+          </w:tcPr>
+          <w:p>
+            <w:pPr>
+              <w:pStyle w:val="ListParagraph"/>
+              <w:numPr>
+                <w:ilvl w:val="0"/>
+                <w:numId w:val="13"/>
+              </w:numPr>
+            </w:pPr>
+            <w:r>
+              <w:t>Network packets.</w:t>
             </w:r>
           </w:p>
         </w:tc>
@@ -1278,18 +1335,77 @@
           </w:tcPr>
           <w:p>
             <w:r>
-              <w:lastRenderedPageBreak/>
-              <w:t>1</w:t>
-            </w:r>
-          </w:p>
-        </w:tc>
-        <w:tc>
-          <w:tcPr>
-            <w:tcW w:w="0" w:type="auto"/>
-          </w:tcPr>
-          <w:p>
-            <w:r>
-              <w:t>https://nmap.org/</w:t>
+              <w:t>9</w:t>
+            </w:r>
+          </w:p>
+        </w:tc>
+        <w:tc>
+          <w:tcPr>
+            <w:tcW w:w="0" w:type="auto"/>
+          </w:tcPr>
+          <w:p>
+            <w:pPr>
+              <w:jc w:val="center"/>
+            </w:pPr>
+            <w:r>
+              <w:t>telnet</w:t>
+            </w:r>
+          </w:p>
+        </w:tc>
+        <w:tc>
+          <w:tcPr>
+            <w:tcW w:w="0" w:type="auto"/>
+          </w:tcPr>
+          <w:p>
+            <w:pPr>
+              <w:jc w:val="center"/>
+            </w:pPr>
+          </w:p>
+        </w:tc>
+        <w:tc>
+          <w:tcPr>
+            <w:tcW w:w="0" w:type="auto"/>
+          </w:tcPr>
+          <w:p>
+            <w:pPr>
+              <w:pStyle w:val="ListParagraph"/>
+              <w:numPr>
+                <w:ilvl w:val="0"/>
+                <w:numId w:val="11"/>
+              </w:numPr>
+            </w:pPr>
+            <w:r>
+              <w:t>Access computer virtually &amp; provides 2-way text based communication channel between two machines.</w:t>
+            </w:r>
+          </w:p>
+        </w:tc>
+        <w:tc>
+          <w:tcPr>
+            <w:tcW w:w="0" w:type="auto"/>
+          </w:tcPr>
+          <w:p>
+            <w:pPr>
+              <w:jc w:val="center"/>
+            </w:pPr>
+            <w:r>
+              <w:t>Ruby</w:t>
+            </w:r>
+          </w:p>
+        </w:tc>
+        <w:tc>
+          <w:tcPr>
+            <w:tcW w:w="0" w:type="auto"/>
+          </w:tcPr>
+          <w:p>
+            <w:pPr>
+              <w:pStyle w:val="ListParagraph"/>
+              <w:numPr>
+                <w:ilvl w:val="0"/>
+                <w:numId w:val="13"/>
+              </w:numPr>
+            </w:pPr>
+            <w:r>
+              <w:t>Server details which leads to vulnerabilities in it afterwards.</w:t>
             </w:r>
           </w:p>
         </w:tc>
@@ -1303,25 +1419,81 @@
             <w:tcW w:w="0" w:type="auto"/>
           </w:tcPr>
           <w:p>
-            <w:pPr>
-              <w:jc w:val="center"/>
-            </w:pPr>
-            <w:r>
-              <w:t>2</w:t>
-            </w:r>
-          </w:p>
-        </w:tc>
-        <w:tc>
-          <w:tcPr>
-            <w:tcW w:w="0" w:type="auto"/>
-            <w:vAlign w:val="center"/>
-          </w:tcPr>
-          <w:p>
-            <w:pPr>
-              <w:jc w:val="center"/>
-            </w:pPr>
-            <w:r>
-              <w:t>Same as Nmap</w:t>
+            <w:r>
+              <w:t>10</w:t>
+            </w:r>
+          </w:p>
+        </w:tc>
+        <w:tc>
+          <w:tcPr>
+            <w:tcW w:w="0" w:type="auto"/>
+          </w:tcPr>
+          <w:p>
+            <w:pPr>
+              <w:jc w:val="center"/>
+            </w:pPr>
+            <w:r>
+              <w:t>goBuster</w:t>
+            </w:r>
+          </w:p>
+        </w:tc>
+        <w:tc>
+          <w:tcPr>
+            <w:tcW w:w="0" w:type="auto"/>
+          </w:tcPr>
+          <w:p>
+            <w:pPr>
+              <w:jc w:val="center"/>
+            </w:pPr>
+            <w:r>
+              <w:t>3.1</w:t>
+            </w:r>
+          </w:p>
+        </w:tc>
+        <w:tc>
+          <w:tcPr>
+            <w:tcW w:w="0" w:type="auto"/>
+          </w:tcPr>
+          <w:p>
+            <w:pPr>
+              <w:pStyle w:val="ListParagraph"/>
+              <w:numPr>
+                <w:ilvl w:val="0"/>
+                <w:numId w:val="11"/>
+              </w:numPr>
+            </w:pPr>
+            <w:r>
+              <w:t>Brute forces (URL’s, DNS subdomains, virtual host names, open amazon s3 bucket).</w:t>
+            </w:r>
+          </w:p>
+        </w:tc>
+        <w:tc>
+          <w:tcPr>
+            <w:tcW w:w="0" w:type="auto"/>
+          </w:tcPr>
+          <w:p>
+            <w:pPr>
+              <w:jc w:val="center"/>
+            </w:pPr>
+            <w:r>
+              <w:t>GO</w:t>
+            </w:r>
+          </w:p>
+        </w:tc>
+        <w:tc>
+          <w:tcPr>
+            <w:tcW w:w="0" w:type="auto"/>
+          </w:tcPr>
+          <w:p>
+            <w:pPr>
+              <w:pStyle w:val="ListParagraph"/>
+              <w:numPr>
+                <w:ilvl w:val="0"/>
+                <w:numId w:val="13"/>
+              </w:numPr>
+            </w:pPr>
+            <w:r>
+              <w:t>Details regarding IP, webserver, admin and domain.</w:t>
             </w:r>
           </w:p>
         </w:tc>
@@ -1336,45 +1508,144 @@
           </w:tcPr>
           <w:p>
             <w:r>
-              <w:t>3</w:t>
-            </w:r>
-          </w:p>
-        </w:tc>
-        <w:tc>
-          <w:tcPr>
-            <w:tcW w:w="0" w:type="auto"/>
-          </w:tcPr>
-          <w:p>
-            <w:hyperlink r:id="rId8" w:history="1">
-              <w:r>
-                <w:rPr>
-                  <w:rStyle w:val="Hyperlink"/>
-                </w:rPr>
-                <w:t>https://github.com/rfc1036/whois</w:t>
-              </w:r>
-            </w:hyperlink>
-          </w:p>
-          <w:p>
-            <w:hyperlink r:id="rId9" w:history="1">
-              <w:r>
-                <w:rPr>
-                  <w:rStyle w:val="Hyperlink"/>
-                </w:rPr>
-                <w:t>http://www.phpwhois.org/</w:t>
-              </w:r>
-            </w:hyperlink>
-          </w:p>
-          <w:p>
-            <w:hyperlink r:id="rId10" w:history="1">
-              <w:r>
-                <w:rPr>
-                  <w:rStyle w:val="Hyperlink"/>
-                </w:rPr>
-                <w:t>https://github.com/weppos/whois</w:t>
-              </w:r>
-            </w:hyperlink>
-            <w:r>
-              <w:t xml:space="preserve"> </w:t>
+              <w:t>11</w:t>
+            </w:r>
+          </w:p>
+        </w:tc>
+        <w:tc>
+          <w:tcPr>
+            <w:tcW w:w="0" w:type="auto"/>
+          </w:tcPr>
+          <w:p>
+            <w:pPr>
+              <w:jc w:val="center"/>
+            </w:pPr>
+            <w:r>
+              <w:t>FOCA</w:t>
+            </w:r>
+          </w:p>
+        </w:tc>
+        <w:tc>
+          <w:tcPr>
+            <w:tcW w:w="0" w:type="auto"/>
+          </w:tcPr>
+          <w:p>
+            <w:pPr>
+              <w:jc w:val="center"/>
+            </w:pPr>
+            <w:r>
+              <w:t>3.4.6.2</w:t>
+            </w:r>
+          </w:p>
+        </w:tc>
+        <w:tc>
+          <w:tcPr>
+            <w:tcW w:w="0" w:type="auto"/>
+          </w:tcPr>
+          <w:p>
+            <w:pPr>
+              <w:pStyle w:val="ListParagraph"/>
+              <w:numPr>
+                <w:ilvl w:val="0"/>
+                <w:numId w:val="11"/>
+              </w:numPr>
+            </w:pPr>
+            <w:r>
+              <w:t>Fingerprinting tool.</w:t>
+            </w:r>
+          </w:p>
+          <w:p>
+            <w:pPr>
+              <w:pStyle w:val="ListParagraph"/>
+              <w:numPr>
+                <w:ilvl w:val="0"/>
+                <w:numId w:val="11"/>
+              </w:numPr>
+            </w:pPr>
+            <w:r>
+              <w:t>Capable of analyzing documents i.e. MS Office, Open Office, PDF, Adobe SVG files etc.</w:t>
+            </w:r>
+          </w:p>
+        </w:tc>
+        <w:tc>
+          <w:tcPr>
+            <w:tcW w:w="0" w:type="auto"/>
+          </w:tcPr>
+          <w:p>
+            <w:pPr>
+              <w:tabs>
+                <w:tab w:val="center" w:pos="817"/>
+                <w:tab w:val="left" w:pos="1624"/>
+              </w:tabs>
+              <w:rPr>
+                <w:i/>
+              </w:rPr>
+            </w:pPr>
+            <w:r>
+              <w:rPr>
+                <w:i/>
+              </w:rPr>
+              <w:tab/>
+              <w:t>To run:</w:t>
+            </w:r>
+            <w:r>
+              <w:rPr>
+                <w:i/>
+              </w:rPr>
+              <w:tab/>
+            </w:r>
+          </w:p>
+          <w:p>
+            <w:pPr>
+              <w:pStyle w:val="ListParagraph"/>
+              <w:numPr>
+                <w:ilvl w:val="0"/>
+                <w:numId w:val="15"/>
+              </w:numPr>
+            </w:pPr>
+            <w:r>
+              <w:t>.net</w:t>
+            </w:r>
+          </w:p>
+          <w:p>
+            <w:pPr>
+              <w:pStyle w:val="ListParagraph"/>
+              <w:numPr>
+                <w:ilvl w:val="0"/>
+                <w:numId w:val="15"/>
+              </w:numPr>
+            </w:pPr>
+            <w:r>
+              <w:t>C++</w:t>
+            </w:r>
+          </w:p>
+          <w:p>
+            <w:pPr>
+              <w:pStyle w:val="ListParagraph"/>
+              <w:numPr>
+                <w:ilvl w:val="0"/>
+                <w:numId w:val="15"/>
+              </w:numPr>
+            </w:pPr>
+            <w:r>
+              <w:t>SQL server.</w:t>
+            </w:r>
+          </w:p>
+        </w:tc>
+        <w:tc>
+          <w:tcPr>
+            <w:tcW w:w="0" w:type="auto"/>
+          </w:tcPr>
+          <w:p>
+            <w:pPr>
+              <w:pStyle w:val="ListParagraph"/>
+              <w:numPr>
+                <w:ilvl w:val="0"/>
+                <w:numId w:val="13"/>
+              </w:numPr>
+            </w:pPr>
+            <w:r>
+              <w:t>Output in the form of documents or files as mentioned in the descriptive path.</w:t>
             </w:r>
           </w:p>
         </w:tc>
@@ -1387,13 +1658,118 @@
           <w:tcPr>
             <w:tcW w:w="0" w:type="auto"/>
           </w:tcPr>
-          <w:p/>
-        </w:tc>
-        <w:tc>
-          <w:tcPr>
-            <w:tcW w:w="0" w:type="auto"/>
-          </w:tcPr>
-          <w:p/>
+          <w:p>
+            <w:r>
+              <w:t>12</w:t>
+            </w:r>
+          </w:p>
+        </w:tc>
+        <w:tc>
+          <w:tcPr>
+            <w:tcW w:w="0" w:type="auto"/>
+          </w:tcPr>
+          <w:p>
+            <w:pPr>
+              <w:jc w:val="center"/>
+            </w:pPr>
+            <w:r>
+              <w:t>Shodan</w:t>
+            </w:r>
+          </w:p>
+        </w:tc>
+        <w:tc>
+          <w:tcPr>
+            <w:tcW w:w="0" w:type="auto"/>
+          </w:tcPr>
+          <w:p>
+            <w:pPr>
+              <w:jc w:val="center"/>
+            </w:pPr>
+          </w:p>
+        </w:tc>
+        <w:tc>
+          <w:tcPr>
+            <w:tcW w:w="0" w:type="auto"/>
+          </w:tcPr>
+          <w:p>
+            <w:pPr>
+              <w:pStyle w:val="ListParagraph"/>
+              <w:numPr>
+                <w:ilvl w:val="0"/>
+                <w:numId w:val="11"/>
+              </w:numPr>
+            </w:pPr>
+            <w:r>
+              <w:t>Search engine</w:t>
+            </w:r>
+          </w:p>
+          <w:p>
+            <w:pPr>
+              <w:pStyle w:val="ListParagraph"/>
+              <w:numPr>
+                <w:ilvl w:val="0"/>
+                <w:numId w:val="11"/>
+              </w:numPr>
+            </w:pPr>
+            <w:r>
+              <w:t>Fast/bulk IP lookups</w:t>
+            </w:r>
+          </w:p>
+          <w:p>
+            <w:pPr>
+              <w:pStyle w:val="ListParagraph"/>
+              <w:numPr>
+                <w:ilvl w:val="0"/>
+                <w:numId w:val="11"/>
+              </w:numPr>
+            </w:pPr>
+            <w:r>
+              <w:t>Network alerts</w:t>
+            </w:r>
+          </w:p>
+          <w:p>
+            <w:pPr>
+              <w:pStyle w:val="ListParagraph"/>
+              <w:numPr>
+                <w:ilvl w:val="0"/>
+                <w:numId w:val="11"/>
+              </w:numPr>
+            </w:pPr>
+            <w:r>
+              <w:t>Bulk data downloads</w:t>
+            </w:r>
+          </w:p>
+        </w:tc>
+        <w:tc>
+          <w:tcPr>
+            <w:tcW w:w="0" w:type="auto"/>
+          </w:tcPr>
+          <w:p>
+            <w:pPr>
+              <w:jc w:val="center"/>
+            </w:pPr>
+            <w:r>
+              <w:t>Python</w:t>
+            </w:r>
+          </w:p>
+        </w:tc>
+        <w:tc>
+          <w:tcPr>
+            <w:tcW w:w="0" w:type="auto"/>
+          </w:tcPr>
+          <w:p>
+            <w:pPr>
+              <w:rPr>
+                <w:i/>
+              </w:rPr>
+            </w:pPr>
+            <w:r>
+              <w:rPr>
+                <w:i/>
+              </w:rPr>
+              <w:t>Image is in the repository for an overview.</w:t>
+            </w:r>
+          </w:p>
         </w:tc>
       </w:tr>
       <w:tr>
@@ -1410,7 +1786,62 @@
           <w:tcPr>
             <w:tcW w:w="0" w:type="auto"/>
           </w:tcPr>
-          <w:p/>
+          <w:p>
+            <w:pPr>
+              <w:jc w:val="center"/>
+            </w:pPr>
+            <w:r>
+              <w:t>SiteDigger</w:t>
+            </w:r>
+          </w:p>
+        </w:tc>
+        <w:tc>
+          <w:tcPr>
+            <w:tcW w:w="0" w:type="auto"/>
+          </w:tcPr>
+          <w:p>
+            <w:pPr>
+              <w:jc w:val="center"/>
+            </w:pPr>
+          </w:p>
+        </w:tc>
+        <w:tc>
+          <w:tcPr>
+            <w:tcW w:w="0" w:type="auto"/>
+          </w:tcPr>
+          <w:p>
+            <w:pPr>
+              <w:pStyle w:val="ListParagraph"/>
+              <w:numPr>
+                <w:ilvl w:val="0"/>
+                <w:numId w:val="11"/>
+              </w:numPr>
+            </w:pPr>
+          </w:p>
+        </w:tc>
+        <w:tc>
+          <w:tcPr>
+            <w:tcW w:w="0" w:type="auto"/>
+          </w:tcPr>
+          <w:p>
+            <w:pPr>
+              <w:jc w:val="center"/>
+            </w:pPr>
+          </w:p>
+        </w:tc>
+        <w:tc>
+          <w:tcPr>
+            <w:tcW w:w="0" w:type="auto"/>
+          </w:tcPr>
+          <w:p>
+            <w:pPr>
+              <w:pStyle w:val="ListParagraph"/>
+              <w:numPr>
+                <w:ilvl w:val="0"/>
+                <w:numId w:val="13"/>
+              </w:numPr>
+            </w:pPr>
+          </w:p>
         </w:tc>
       </w:tr>
       <w:tr>
@@ -1427,7 +1858,62 @@
           <w:tcPr>
             <w:tcW w:w="0" w:type="auto"/>
           </w:tcPr>
-          <w:p/>
+          <w:p>
+            <w:pPr>
+              <w:jc w:val="center"/>
+            </w:pPr>
+            <w:r>
+              <w:t>Punkspider</w:t>
+            </w:r>
+          </w:p>
+        </w:tc>
+        <w:tc>
+          <w:tcPr>
+            <w:tcW w:w="0" w:type="auto"/>
+          </w:tcPr>
+          <w:p>
+            <w:pPr>
+              <w:jc w:val="center"/>
+            </w:pPr>
+          </w:p>
+        </w:tc>
+        <w:tc>
+          <w:tcPr>
+            <w:tcW w:w="0" w:type="auto"/>
+          </w:tcPr>
+          <w:p>
+            <w:pPr>
+              <w:pStyle w:val="ListParagraph"/>
+              <w:numPr>
+                <w:ilvl w:val="0"/>
+                <w:numId w:val="11"/>
+              </w:numPr>
+            </w:pPr>
+          </w:p>
+        </w:tc>
+        <w:tc>
+          <w:tcPr>
+            <w:tcW w:w="0" w:type="auto"/>
+          </w:tcPr>
+          <w:p>
+            <w:pPr>
+              <w:jc w:val="center"/>
+            </w:pPr>
+          </w:p>
+        </w:tc>
+        <w:tc>
+          <w:tcPr>
+            <w:tcW w:w="0" w:type="auto"/>
+          </w:tcPr>
+          <w:p>
+            <w:pPr>
+              <w:pStyle w:val="ListParagraph"/>
+              <w:numPr>
+                <w:ilvl w:val="0"/>
+                <w:numId w:val="13"/>
+              </w:numPr>
+            </w:pPr>
+          </w:p>
         </w:tc>
       </w:tr>
       <w:tr>
@@ -1444,7 +1930,58 @@
           <w:tcPr>
             <w:tcW w:w="0" w:type="auto"/>
           </w:tcPr>
+          <w:p>
+            <w:pPr>
+              <w:jc w:val="center"/>
+            </w:pPr>
+            <w:r>
+              <w:t>Httprint</w:t>
+            </w:r>
+          </w:p>
+        </w:tc>
+        <w:tc>
+          <w:tcPr>
+            <w:tcW w:w="0" w:type="auto"/>
+          </w:tcPr>
           <w:p/>
+        </w:tc>
+        <w:tc>
+          <w:tcPr>
+            <w:tcW w:w="0" w:type="auto"/>
+          </w:tcPr>
+          <w:p>
+            <w:pPr>
+              <w:pStyle w:val="ListParagraph"/>
+              <w:numPr>
+                <w:ilvl w:val="0"/>
+                <w:numId w:val="11"/>
+              </w:numPr>
+            </w:pPr>
+          </w:p>
+        </w:tc>
+        <w:tc>
+          <w:tcPr>
+            <w:tcW w:w="0" w:type="auto"/>
+          </w:tcPr>
+          <w:p>
+            <w:pPr>
+              <w:jc w:val="center"/>
+            </w:pPr>
+          </w:p>
+        </w:tc>
+        <w:tc>
+          <w:tcPr>
+            <w:tcW w:w="0" w:type="auto"/>
+          </w:tcPr>
+          <w:p>
+            <w:pPr>
+              <w:pStyle w:val="ListParagraph"/>
+              <w:numPr>
+                <w:ilvl w:val="0"/>
+                <w:numId w:val="13"/>
+              </w:numPr>
+            </w:pPr>
+          </w:p>
         </w:tc>
       </w:tr>
       <w:tr>
@@ -1461,16 +1998,565 @@
           <w:tcPr>
             <w:tcW w:w="0" w:type="auto"/>
           </w:tcPr>
+          <w:p>
+            <w:pPr>
+              <w:jc w:val="center"/>
+            </w:pPr>
+            <w:r>
+              <w:t>Httprecon</w:t>
+            </w:r>
+          </w:p>
+        </w:tc>
+        <w:tc>
+          <w:tcPr>
+            <w:tcW w:w="0" w:type="auto"/>
+          </w:tcPr>
+          <w:p>
+            <w:pPr>
+              <w:jc w:val="center"/>
+            </w:pPr>
+          </w:p>
+        </w:tc>
+        <w:tc>
+          <w:tcPr>
+            <w:tcW w:w="0" w:type="auto"/>
+          </w:tcPr>
+          <w:p>
+            <w:pPr>
+              <w:pStyle w:val="ListParagraph"/>
+              <w:numPr>
+                <w:ilvl w:val="0"/>
+                <w:numId w:val="11"/>
+              </w:numPr>
+            </w:pPr>
+          </w:p>
+        </w:tc>
+        <w:tc>
+          <w:tcPr>
+            <w:tcW w:w="0" w:type="auto"/>
+          </w:tcPr>
+          <w:p>
+            <w:pPr>
+              <w:jc w:val="center"/>
+            </w:pPr>
+          </w:p>
+        </w:tc>
+        <w:tc>
+          <w:tcPr>
+            <w:tcW w:w="0" w:type="auto"/>
+          </w:tcPr>
+          <w:p>
+            <w:pPr>
+              <w:pStyle w:val="ListParagraph"/>
+              <w:numPr>
+                <w:ilvl w:val="0"/>
+                <w:numId w:val="13"/>
+              </w:numPr>
+            </w:pPr>
+          </w:p>
+        </w:tc>
+      </w:tr>
+      <w:tr>
+        <w:trPr>
+          <w:jc w:val="center"/>
+        </w:trPr>
+        <w:tc>
+          <w:tcPr>
+            <w:tcW w:w="0" w:type="auto"/>
+          </w:tcPr>
           <w:p/>
+        </w:tc>
+        <w:tc>
+          <w:tcPr>
+            <w:tcW w:w="0" w:type="auto"/>
+          </w:tcPr>
+          <w:p>
+            <w:pPr>
+              <w:jc w:val="center"/>
+            </w:pPr>
+            <w:r>
+              <w:t xml:space="preserve">Burp </w:t>
+            </w:r>
+          </w:p>
+        </w:tc>
+        <w:tc>
+          <w:tcPr>
+            <w:tcW w:w="0" w:type="auto"/>
+          </w:tcPr>
+          <w:p>
+            <w:pPr>
+              <w:jc w:val="center"/>
+            </w:pPr>
+          </w:p>
+        </w:tc>
+        <w:tc>
+          <w:tcPr>
+            <w:tcW w:w="0" w:type="auto"/>
+          </w:tcPr>
+          <w:p>
+            <w:pPr>
+              <w:pStyle w:val="ListParagraph"/>
+              <w:numPr>
+                <w:ilvl w:val="0"/>
+                <w:numId w:val="11"/>
+              </w:numPr>
+            </w:pPr>
+          </w:p>
+        </w:tc>
+        <w:tc>
+          <w:tcPr>
+            <w:tcW w:w="0" w:type="auto"/>
+          </w:tcPr>
+          <w:p>
+            <w:pPr>
+              <w:jc w:val="center"/>
+            </w:pPr>
+          </w:p>
+        </w:tc>
+        <w:tc>
+          <w:tcPr>
+            <w:tcW w:w="0" w:type="auto"/>
+          </w:tcPr>
+          <w:p>
+            <w:pPr>
+              <w:pStyle w:val="ListParagraph"/>
+              <w:numPr>
+                <w:ilvl w:val="0"/>
+                <w:numId w:val="13"/>
+              </w:numPr>
+            </w:pPr>
+          </w:p>
+        </w:tc>
+      </w:tr>
+      <w:tr>
+        <w:trPr>
+          <w:jc w:val="center"/>
+        </w:trPr>
+        <w:tc>
+          <w:tcPr>
+            <w:tcW w:w="0" w:type="auto"/>
+          </w:tcPr>
+          <w:p/>
+        </w:tc>
+        <w:tc>
+          <w:tcPr>
+            <w:tcW w:w="0" w:type="auto"/>
+          </w:tcPr>
+          <w:p>
+            <w:pPr>
+              <w:jc w:val="center"/>
+            </w:pPr>
+            <w:r>
+              <w:t>Zap</w:t>
+            </w:r>
+          </w:p>
+        </w:tc>
+        <w:tc>
+          <w:tcPr>
+            <w:tcW w:w="0" w:type="auto"/>
+          </w:tcPr>
+          <w:p>
+            <w:pPr>
+              <w:jc w:val="center"/>
+            </w:pPr>
+          </w:p>
+        </w:tc>
+        <w:tc>
+          <w:tcPr>
+            <w:tcW w:w="0" w:type="auto"/>
+          </w:tcPr>
+          <w:p>
+            <w:pPr>
+              <w:pStyle w:val="ListParagraph"/>
+              <w:numPr>
+                <w:ilvl w:val="0"/>
+                <w:numId w:val="11"/>
+              </w:numPr>
+            </w:pPr>
+          </w:p>
+        </w:tc>
+        <w:tc>
+          <w:tcPr>
+            <w:tcW w:w="0" w:type="auto"/>
+          </w:tcPr>
+          <w:p>
+            <w:pPr>
+              <w:jc w:val="center"/>
+            </w:pPr>
+          </w:p>
+        </w:tc>
+        <w:tc>
+          <w:tcPr>
+            <w:tcW w:w="0" w:type="auto"/>
+          </w:tcPr>
+          <w:p>
+            <w:pPr>
+              <w:pStyle w:val="ListParagraph"/>
+              <w:numPr>
+                <w:ilvl w:val="0"/>
+                <w:numId w:val="13"/>
+              </w:numPr>
+            </w:pPr>
+          </w:p>
+        </w:tc>
+      </w:tr>
+      <w:tr>
+        <w:trPr>
+          <w:jc w:val="center"/>
+        </w:trPr>
+        <w:tc>
+          <w:tcPr>
+            <w:tcW w:w="0" w:type="auto"/>
+          </w:tcPr>
+          <w:p/>
+        </w:tc>
+        <w:tc>
+          <w:tcPr>
+            <w:tcW w:w="0" w:type="auto"/>
+          </w:tcPr>
+          <w:p>
+            <w:pPr>
+              <w:jc w:val="center"/>
+            </w:pPr>
+            <w:r>
+              <w:t>Wappalyzer</w:t>
+            </w:r>
+          </w:p>
+        </w:tc>
+        <w:tc>
+          <w:tcPr>
+            <w:tcW w:w="0" w:type="auto"/>
+          </w:tcPr>
+          <w:p>
+            <w:pPr>
+              <w:jc w:val="center"/>
+            </w:pPr>
+          </w:p>
+        </w:tc>
+        <w:tc>
+          <w:tcPr>
+            <w:tcW w:w="0" w:type="auto"/>
+          </w:tcPr>
+          <w:p>
+            <w:pPr>
+              <w:pStyle w:val="ListParagraph"/>
+              <w:numPr>
+                <w:ilvl w:val="0"/>
+                <w:numId w:val="11"/>
+              </w:numPr>
+            </w:pPr>
+          </w:p>
+        </w:tc>
+        <w:tc>
+          <w:tcPr>
+            <w:tcW w:w="0" w:type="auto"/>
+          </w:tcPr>
+          <w:p>
+            <w:pPr>
+              <w:jc w:val="center"/>
+            </w:pPr>
+          </w:p>
+        </w:tc>
+        <w:tc>
+          <w:tcPr>
+            <w:tcW w:w="0" w:type="auto"/>
+          </w:tcPr>
+          <w:p>
+            <w:pPr>
+              <w:pStyle w:val="ListParagraph"/>
+              <w:numPr>
+                <w:ilvl w:val="0"/>
+                <w:numId w:val="13"/>
+              </w:numPr>
+            </w:pPr>
+          </w:p>
+        </w:tc>
+      </w:tr>
+      <w:tr>
+        <w:trPr>
+          <w:jc w:val="center"/>
+        </w:trPr>
+        <w:tc>
+          <w:tcPr>
+            <w:tcW w:w="0" w:type="auto"/>
+          </w:tcPr>
+          <w:p/>
+        </w:tc>
+        <w:tc>
+          <w:tcPr>
+            <w:tcW w:w="0" w:type="auto"/>
+          </w:tcPr>
+          <w:p>
+            <w:pPr>
+              <w:jc w:val="center"/>
+            </w:pPr>
+            <w:r>
+              <w:t>B</w:t>
+            </w:r>
+            <w:r>
+              <w:t>lindElephant</w:t>
+            </w:r>
+          </w:p>
+        </w:tc>
+        <w:tc>
+          <w:tcPr>
+            <w:tcW w:w="0" w:type="auto"/>
+          </w:tcPr>
+          <w:p>
+            <w:pPr>
+              <w:jc w:val="center"/>
+            </w:pPr>
+          </w:p>
+        </w:tc>
+        <w:tc>
+          <w:tcPr>
+            <w:tcW w:w="0" w:type="auto"/>
+          </w:tcPr>
+          <w:p>
+            <w:pPr>
+              <w:pStyle w:val="ListParagraph"/>
+              <w:numPr>
+                <w:ilvl w:val="0"/>
+                <w:numId w:val="11"/>
+              </w:numPr>
+            </w:pPr>
+          </w:p>
+        </w:tc>
+        <w:tc>
+          <w:tcPr>
+            <w:tcW w:w="0" w:type="auto"/>
+          </w:tcPr>
+          <w:p>
+            <w:pPr>
+              <w:jc w:val="center"/>
+            </w:pPr>
+          </w:p>
+        </w:tc>
+        <w:tc>
+          <w:tcPr>
+            <w:tcW w:w="0" w:type="auto"/>
+          </w:tcPr>
+          <w:p>
+            <w:pPr>
+              <w:pStyle w:val="ListParagraph"/>
+              <w:numPr>
+                <w:ilvl w:val="0"/>
+                <w:numId w:val="13"/>
+              </w:numPr>
+            </w:pPr>
+          </w:p>
+        </w:tc>
+      </w:tr>
+      <w:tr>
+        <w:trPr>
+          <w:jc w:val="center"/>
+        </w:trPr>
+        <w:tc>
+          <w:tcPr>
+            <w:tcW w:w="0" w:type="auto"/>
+          </w:tcPr>
+          <w:p/>
+        </w:tc>
+        <w:tc>
+          <w:tcPr>
+            <w:tcW w:w="0" w:type="auto"/>
+          </w:tcPr>
+          <w:p>
+            <w:pPr>
+              <w:jc w:val="center"/>
+            </w:pPr>
+          </w:p>
+        </w:tc>
+        <w:tc>
+          <w:tcPr>
+            <w:tcW w:w="0" w:type="auto"/>
+          </w:tcPr>
+          <w:p>
+            <w:pPr>
+              <w:jc w:val="center"/>
+            </w:pPr>
+          </w:p>
+        </w:tc>
+        <w:tc>
+          <w:tcPr>
+            <w:tcW w:w="0" w:type="auto"/>
+          </w:tcPr>
+          <w:p>
+            <w:pPr>
+              <w:pStyle w:val="ListParagraph"/>
+              <w:numPr>
+                <w:ilvl w:val="0"/>
+                <w:numId w:val="11"/>
+              </w:numPr>
+            </w:pPr>
+          </w:p>
+        </w:tc>
+        <w:tc>
+          <w:tcPr>
+            <w:tcW w:w="0" w:type="auto"/>
+          </w:tcPr>
+          <w:p>
+            <w:pPr>
+              <w:jc w:val="center"/>
+            </w:pPr>
+          </w:p>
+        </w:tc>
+        <w:tc>
+          <w:tcPr>
+            <w:tcW w:w="0" w:type="auto"/>
+          </w:tcPr>
+          <w:p>
+            <w:pPr>
+              <w:pStyle w:val="ListParagraph"/>
+              <w:numPr>
+                <w:ilvl w:val="0"/>
+                <w:numId w:val="13"/>
+              </w:numPr>
+            </w:pPr>
+          </w:p>
+        </w:tc>
+      </w:tr>
+      <w:tr>
+        <w:trPr>
+          <w:jc w:val="center"/>
+        </w:trPr>
+        <w:tc>
+          <w:tcPr>
+            <w:tcW w:w="0" w:type="auto"/>
+          </w:tcPr>
+          <w:p/>
+        </w:tc>
+        <w:tc>
+          <w:tcPr>
+            <w:tcW w:w="0" w:type="auto"/>
+          </w:tcPr>
+          <w:p>
+            <w:pPr>
+              <w:jc w:val="center"/>
+            </w:pPr>
+          </w:p>
+        </w:tc>
+        <w:tc>
+          <w:tcPr>
+            <w:tcW w:w="0" w:type="auto"/>
+          </w:tcPr>
+          <w:p>
+            <w:pPr>
+              <w:jc w:val="center"/>
+            </w:pPr>
+          </w:p>
+        </w:tc>
+        <w:tc>
+          <w:tcPr>
+            <w:tcW w:w="0" w:type="auto"/>
+          </w:tcPr>
+          <w:p>
+            <w:pPr>
+              <w:pStyle w:val="ListParagraph"/>
+              <w:numPr>
+                <w:ilvl w:val="0"/>
+                <w:numId w:val="11"/>
+              </w:numPr>
+            </w:pPr>
+          </w:p>
+        </w:tc>
+        <w:tc>
+          <w:tcPr>
+            <w:tcW w:w="0" w:type="auto"/>
+          </w:tcPr>
+          <w:p>
+            <w:pPr>
+              <w:jc w:val="center"/>
+            </w:pPr>
+          </w:p>
+        </w:tc>
+        <w:tc>
+          <w:tcPr>
+            <w:tcW w:w="0" w:type="auto"/>
+          </w:tcPr>
+          <w:p>
+            <w:pPr>
+              <w:pStyle w:val="ListParagraph"/>
+              <w:numPr>
+                <w:ilvl w:val="0"/>
+                <w:numId w:val="13"/>
+              </w:numPr>
+            </w:pPr>
+          </w:p>
+        </w:tc>
+      </w:tr>
+      <w:tr>
+        <w:trPr>
+          <w:jc w:val="center"/>
+        </w:trPr>
+        <w:tc>
+          <w:tcPr>
+            <w:tcW w:w="0" w:type="auto"/>
+          </w:tcPr>
+          <w:p/>
+        </w:tc>
+        <w:tc>
+          <w:tcPr>
+            <w:tcW w:w="0" w:type="auto"/>
+          </w:tcPr>
+          <w:p>
+            <w:pPr>
+              <w:jc w:val="center"/>
+            </w:pPr>
+          </w:p>
+        </w:tc>
+        <w:tc>
+          <w:tcPr>
+            <w:tcW w:w="0" w:type="auto"/>
+          </w:tcPr>
+          <w:p>
+            <w:pPr>
+              <w:jc w:val="center"/>
+            </w:pPr>
+          </w:p>
+        </w:tc>
+        <w:tc>
+          <w:tcPr>
+            <w:tcW w:w="0" w:type="auto"/>
+          </w:tcPr>
+          <w:p>
+            <w:pPr>
+              <w:pStyle w:val="ListParagraph"/>
+              <w:numPr>
+                <w:ilvl w:val="0"/>
+                <w:numId w:val="11"/>
+              </w:numPr>
+            </w:pPr>
+          </w:p>
+        </w:tc>
+        <w:tc>
+          <w:tcPr>
+            <w:tcW w:w="0" w:type="auto"/>
+          </w:tcPr>
+          <w:p>
+            <w:pPr>
+              <w:jc w:val="center"/>
+            </w:pPr>
+          </w:p>
+        </w:tc>
+        <w:tc>
+          <w:tcPr>
+            <w:tcW w:w="0" w:type="auto"/>
+          </w:tcPr>
+          <w:p>
+            <w:pPr>
+              <w:pStyle w:val="ListParagraph"/>
+              <w:numPr>
+                <w:ilvl w:val="0"/>
+                <w:numId w:val="13"/>
+              </w:numPr>
+            </w:pPr>
+          </w:p>
         </w:tc>
       </w:tr>
     </w:tbl>
     <w:p/>
-    <w:p>
-      <w:r>
-        <w:t>NSE = Nmap Scripting Engine</w:t>
-      </w:r>
-    </w:p>
+    <w:p/>
     <w:sectPr>
       <w:pgSz w:w="12240" w:h="15840"/>
       <w:pgMar w:top="720" w:right="720" w:bottom="720" w:left="720" w:header="708" w:footer="708" w:gutter="0"/>
@@ -2387,6 +3473,119 @@
     </w:lvl>
   </w:abstractNum>
   <w:abstractNum w:abstractNumId="8">
+    <w:nsid w:val="591072EB"/>
+    <w:multiLevelType w:val="hybridMultilevel"/>
+    <w:tmpl w:val="D72660EC"/>
+    <w:lvl w:ilvl="0" w:tplc="04090001">
+      <w:start w:val="1"/>
+      <w:numFmt w:val="bullet"/>
+      <w:lvlText w:val=""/>
+      <w:lvlJc w:val="left"/>
+      <w:pPr>
+        <w:ind w:left="360" w:hanging="360"/>
+      </w:pPr>
+      <w:rPr>
+        <w:rFonts w:ascii="Symbol" w:hAnsi="Symbol" w:hint="default"/>
+      </w:rPr>
+    </w:lvl>
+    <w:lvl w:ilvl="1" w:tplc="04090003" w:tentative="1">
+      <w:start w:val="1"/>
+      <w:numFmt w:val="bullet"/>
+      <w:lvlText w:val="o"/>
+      <w:lvlJc w:val="left"/>
+      <w:pPr>
+        <w:ind w:left="1080" w:hanging="360"/>
+      </w:pPr>
+      <w:rPr>
+        <w:rFonts w:ascii="Courier New" w:hAnsi="Courier New" w:cs="Courier New" w:hint="default"/>
+      </w:rPr>
+    </w:lvl>
+    <w:lvl w:ilvl="2" w:tplc="04090005" w:tentative="1">
+      <w:start w:val="1"/>
+      <w:numFmt w:val="bullet"/>
+      <w:lvlText w:val=""/>
+      <w:lvlJc w:val="left"/>
+      <w:pPr>
+        <w:ind w:left="1800" w:hanging="360"/>
+      </w:pPr>
+      <w:rPr>
+        <w:rFonts w:ascii="Wingdings" w:hAnsi="Wingdings" w:hint="default"/>
+      </w:rPr>
+    </w:lvl>
+    <w:lvl w:ilvl="3" w:tplc="04090001" w:tentative="1">
+      <w:start w:val="1"/>
+      <w:numFmt w:val="bullet"/>
+      <w:lvlText w:val=""/>
+      <w:lvlJc w:val="left"/>
+      <w:pPr>
+        <w:ind w:left="2520" w:hanging="360"/>
+      </w:pPr>
+      <w:rPr>
+        <w:rFonts w:ascii="Symbol" w:hAnsi="Symbol" w:hint="default"/>
+      </w:rPr>
+    </w:lvl>
+    <w:lvl w:ilvl="4" w:tplc="04090003" w:tentative="1">
+      <w:start w:val="1"/>
+      <w:numFmt w:val="bullet"/>
+      <w:lvlText w:val="o"/>
+      <w:lvlJc w:val="left"/>
+      <w:pPr>
+        <w:ind w:left="3240" w:hanging="360"/>
+      </w:pPr>
+      <w:rPr>
+        <w:rFonts w:ascii="Courier New" w:hAnsi="Courier New" w:cs="Courier New" w:hint="default"/>
+      </w:rPr>
+    </w:lvl>
+    <w:lvl w:ilvl="5" w:tplc="04090005" w:tentative="1">
+      <w:start w:val="1"/>
+      <w:numFmt w:val="bullet"/>
+      <w:lvlText w:val=""/>
+      <w:lvlJc w:val="left"/>
+      <w:pPr>
+        <w:ind w:left="3960" w:hanging="360"/>
+      </w:pPr>
+      <w:rPr>
+        <w:rFonts w:ascii="Wingdings" w:hAnsi="Wingdings" w:hint="default"/>
+      </w:rPr>
+    </w:lvl>
+    <w:lvl w:ilvl="6" w:tplc="04090001" w:tentative="1">
+      <w:start w:val="1"/>
+      <w:numFmt w:val="bullet"/>
+      <w:lvlText w:val=""/>
+      <w:lvlJc w:val="left"/>
+      <w:pPr>
+        <w:ind w:left="4680" w:hanging="360"/>
+      </w:pPr>
+      <w:rPr>
+        <w:rFonts w:ascii="Symbol" w:hAnsi="Symbol" w:hint="default"/>
+      </w:rPr>
+    </w:lvl>
+    <w:lvl w:ilvl="7" w:tplc="04090003" w:tentative="1">
+      <w:start w:val="1"/>
+      <w:numFmt w:val="bullet"/>
+      <w:lvlText w:val="o"/>
+      <w:lvlJc w:val="left"/>
+      <w:pPr>
+        <w:ind w:left="5400" w:hanging="360"/>
+      </w:pPr>
+      <w:rPr>
+        <w:rFonts w:ascii="Courier New" w:hAnsi="Courier New" w:cs="Courier New" w:hint="default"/>
+      </w:rPr>
+    </w:lvl>
+    <w:lvl w:ilvl="8" w:tplc="04090005" w:tentative="1">
+      <w:start w:val="1"/>
+      <w:numFmt w:val="bullet"/>
+      <w:lvlText w:val=""/>
+      <w:lvlJc w:val="left"/>
+      <w:pPr>
+        <w:ind w:left="6120" w:hanging="360"/>
+      </w:pPr>
+      <w:rPr>
+        <w:rFonts w:ascii="Wingdings" w:hAnsi="Wingdings" w:hint="default"/>
+      </w:rPr>
+    </w:lvl>
+  </w:abstractNum>
+  <w:abstractNum w:abstractNumId="9">
     <w:nsid w:val="5BE06330"/>
     <w:multiLevelType w:val="hybridMultilevel"/>
     <w:tmpl w:val="ECBC8B22"/>
@@ -2472,7 +3671,7 @@
       </w:pPr>
     </w:lvl>
   </w:abstractNum>
-  <w:abstractNum w:abstractNumId="9">
+  <w:abstractNum w:abstractNumId="10">
     <w:nsid w:val="61DD26CF"/>
     <w:multiLevelType w:val="hybridMultilevel"/>
     <w:tmpl w:val="AE0C8900"/>
@@ -2585,7 +3784,7 @@
       </w:rPr>
     </w:lvl>
   </w:abstractNum>
-  <w:abstractNum w:abstractNumId="10">
+  <w:abstractNum w:abstractNumId="11">
     <w:nsid w:val="65B04D6D"/>
     <w:multiLevelType w:val="hybridMultilevel"/>
     <w:tmpl w:val="38686C40"/>
@@ -2698,10 +3897,10 @@
       </w:rPr>
     </w:lvl>
   </w:abstractNum>
-  <w:abstractNum w:abstractNumId="11">
+  <w:abstractNum w:abstractNumId="12">
     <w:nsid w:val="67E32E3D"/>
     <w:multiLevelType w:val="hybridMultilevel"/>
-    <w:tmpl w:val="E356E392"/>
+    <w:tmpl w:val="CBF89500"/>
     <w:lvl w:ilvl="0" w:tplc="04090001">
       <w:start w:val="1"/>
       <w:numFmt w:val="bullet"/>
@@ -2805,6 +4004,232 @@
       <w:lvlJc w:val="left"/>
       <w:pPr>
         <w:ind w:left="6120" w:hanging="360"/>
+      </w:pPr>
+      <w:rPr>
+        <w:rFonts w:ascii="Wingdings" w:hAnsi="Wingdings" w:hint="default"/>
+      </w:rPr>
+    </w:lvl>
+  </w:abstractNum>
+  <w:abstractNum w:abstractNumId="13">
+    <w:nsid w:val="753E1714"/>
+    <w:multiLevelType w:val="hybridMultilevel"/>
+    <w:tmpl w:val="0F9E8DEE"/>
+    <w:lvl w:ilvl="0" w:tplc="04090001">
+      <w:start w:val="1"/>
+      <w:numFmt w:val="bullet"/>
+      <w:lvlText w:val=""/>
+      <w:lvlJc w:val="left"/>
+      <w:pPr>
+        <w:ind w:left="360" w:hanging="360"/>
+      </w:pPr>
+      <w:rPr>
+        <w:rFonts w:ascii="Symbol" w:hAnsi="Symbol" w:hint="default"/>
+      </w:rPr>
+    </w:lvl>
+    <w:lvl w:ilvl="1" w:tplc="04090003" w:tentative="1">
+      <w:start w:val="1"/>
+      <w:numFmt w:val="bullet"/>
+      <w:lvlText w:val="o"/>
+      <w:lvlJc w:val="left"/>
+      <w:pPr>
+        <w:ind w:left="1080" w:hanging="360"/>
+      </w:pPr>
+      <w:rPr>
+        <w:rFonts w:ascii="Courier New" w:hAnsi="Courier New" w:cs="Courier New" w:hint="default"/>
+      </w:rPr>
+    </w:lvl>
+    <w:lvl w:ilvl="2" w:tplc="04090005" w:tentative="1">
+      <w:start w:val="1"/>
+      <w:numFmt w:val="bullet"/>
+      <w:lvlText w:val=""/>
+      <w:lvlJc w:val="left"/>
+      <w:pPr>
+        <w:ind w:left="1800" w:hanging="360"/>
+      </w:pPr>
+      <w:rPr>
+        <w:rFonts w:ascii="Wingdings" w:hAnsi="Wingdings" w:hint="default"/>
+      </w:rPr>
+    </w:lvl>
+    <w:lvl w:ilvl="3" w:tplc="04090001" w:tentative="1">
+      <w:start w:val="1"/>
+      <w:numFmt w:val="bullet"/>
+      <w:lvlText w:val=""/>
+      <w:lvlJc w:val="left"/>
+      <w:pPr>
+        <w:ind w:left="2520" w:hanging="360"/>
+      </w:pPr>
+      <w:rPr>
+        <w:rFonts w:ascii="Symbol" w:hAnsi="Symbol" w:hint="default"/>
+      </w:rPr>
+    </w:lvl>
+    <w:lvl w:ilvl="4" w:tplc="04090003" w:tentative="1">
+      <w:start w:val="1"/>
+      <w:numFmt w:val="bullet"/>
+      <w:lvlText w:val="o"/>
+      <w:lvlJc w:val="left"/>
+      <w:pPr>
+        <w:ind w:left="3240" w:hanging="360"/>
+      </w:pPr>
+      <w:rPr>
+        <w:rFonts w:ascii="Courier New" w:hAnsi="Courier New" w:cs="Courier New" w:hint="default"/>
+      </w:rPr>
+    </w:lvl>
+    <w:lvl w:ilvl="5" w:tplc="04090005" w:tentative="1">
+      <w:start w:val="1"/>
+      <w:numFmt w:val="bullet"/>
+      <w:lvlText w:val=""/>
+      <w:lvlJc w:val="left"/>
+      <w:pPr>
+        <w:ind w:left="3960" w:hanging="360"/>
+      </w:pPr>
+      <w:rPr>
+        <w:rFonts w:ascii="Wingdings" w:hAnsi="Wingdings" w:hint="default"/>
+      </w:rPr>
+    </w:lvl>
+    <w:lvl w:ilvl="6" w:tplc="04090001" w:tentative="1">
+      <w:start w:val="1"/>
+      <w:numFmt w:val="bullet"/>
+      <w:lvlText w:val=""/>
+      <w:lvlJc w:val="left"/>
+      <w:pPr>
+        <w:ind w:left="4680" w:hanging="360"/>
+      </w:pPr>
+      <w:rPr>
+        <w:rFonts w:ascii="Symbol" w:hAnsi="Symbol" w:hint="default"/>
+      </w:rPr>
+    </w:lvl>
+    <w:lvl w:ilvl="7" w:tplc="04090003" w:tentative="1">
+      <w:start w:val="1"/>
+      <w:numFmt w:val="bullet"/>
+      <w:lvlText w:val="o"/>
+      <w:lvlJc w:val="left"/>
+      <w:pPr>
+        <w:ind w:left="5400" w:hanging="360"/>
+      </w:pPr>
+      <w:rPr>
+        <w:rFonts w:ascii="Courier New" w:hAnsi="Courier New" w:cs="Courier New" w:hint="default"/>
+      </w:rPr>
+    </w:lvl>
+    <w:lvl w:ilvl="8" w:tplc="04090005" w:tentative="1">
+      <w:start w:val="1"/>
+      <w:numFmt w:val="bullet"/>
+      <w:lvlText w:val=""/>
+      <w:lvlJc w:val="left"/>
+      <w:pPr>
+        <w:ind w:left="6120" w:hanging="360"/>
+      </w:pPr>
+      <w:rPr>
+        <w:rFonts w:ascii="Wingdings" w:hAnsi="Wingdings" w:hint="default"/>
+      </w:rPr>
+    </w:lvl>
+  </w:abstractNum>
+  <w:abstractNum w:abstractNumId="14">
+    <w:nsid w:val="7A4D393B"/>
+    <w:multiLevelType w:val="hybridMultilevel"/>
+    <w:tmpl w:val="A764110E"/>
+    <w:lvl w:ilvl="0" w:tplc="33B4FFA2">
+      <w:start w:val="3"/>
+      <w:numFmt w:val="bullet"/>
+      <w:lvlText w:val="-"/>
+      <w:lvlJc w:val="left"/>
+      <w:pPr>
+        <w:ind w:left="720" w:hanging="360"/>
+      </w:pPr>
+      <w:rPr>
+        <w:rFonts w:ascii="Calibri" w:eastAsiaTheme="minorHAnsi" w:hAnsi="Calibri" w:cstheme="minorBidi" w:hint="default"/>
+      </w:rPr>
+    </w:lvl>
+    <w:lvl w:ilvl="1" w:tplc="04090003" w:tentative="1">
+      <w:start w:val="1"/>
+      <w:numFmt w:val="bullet"/>
+      <w:lvlText w:val="o"/>
+      <w:lvlJc w:val="left"/>
+      <w:pPr>
+        <w:ind w:left="1440" w:hanging="360"/>
+      </w:pPr>
+      <w:rPr>
+        <w:rFonts w:ascii="Courier New" w:hAnsi="Courier New" w:cs="Courier New" w:hint="default"/>
+      </w:rPr>
+    </w:lvl>
+    <w:lvl w:ilvl="2" w:tplc="04090005" w:tentative="1">
+      <w:start w:val="1"/>
+      <w:numFmt w:val="bullet"/>
+      <w:lvlText w:val=""/>
+      <w:lvlJc w:val="left"/>
+      <w:pPr>
+        <w:ind w:left="2160" w:hanging="360"/>
+      </w:pPr>
+      <w:rPr>
+        <w:rFonts w:ascii="Wingdings" w:hAnsi="Wingdings" w:hint="default"/>
+      </w:rPr>
+    </w:lvl>
+    <w:lvl w:ilvl="3" w:tplc="04090001" w:tentative="1">
+      <w:start w:val="1"/>
+      <w:numFmt w:val="bullet"/>
+      <w:lvlText w:val=""/>
+      <w:lvlJc w:val="left"/>
+      <w:pPr>
+        <w:ind w:left="2880" w:hanging="360"/>
+      </w:pPr>
+      <w:rPr>
+        <w:rFonts w:ascii="Symbol" w:hAnsi="Symbol" w:hint="default"/>
+      </w:rPr>
+    </w:lvl>
+    <w:lvl w:ilvl="4" w:tplc="04090003" w:tentative="1">
+      <w:start w:val="1"/>
+      <w:numFmt w:val="bullet"/>
+      <w:lvlText w:val="o"/>
+      <w:lvlJc w:val="left"/>
+      <w:pPr>
+        <w:ind w:left="3600" w:hanging="360"/>
+      </w:pPr>
+      <w:rPr>
+        <w:rFonts w:ascii="Courier New" w:hAnsi="Courier New" w:cs="Courier New" w:hint="default"/>
+      </w:rPr>
+    </w:lvl>
+    <w:lvl w:ilvl="5" w:tplc="04090005" w:tentative="1">
+      <w:start w:val="1"/>
+      <w:numFmt w:val="bullet"/>
+      <w:lvlText w:val=""/>
+      <w:lvlJc w:val="left"/>
+      <w:pPr>
+        <w:ind w:left="4320" w:hanging="360"/>
+      </w:pPr>
+      <w:rPr>
+        <w:rFonts w:ascii="Wingdings" w:hAnsi="Wingdings" w:hint="default"/>
+      </w:rPr>
+    </w:lvl>
+    <w:lvl w:ilvl="6" w:tplc="04090001" w:tentative="1">
+      <w:start w:val="1"/>
+      <w:numFmt w:val="bullet"/>
+      <w:lvlText w:val=""/>
+      <w:lvlJc w:val="left"/>
+      <w:pPr>
+        <w:ind w:left="5040" w:hanging="360"/>
+      </w:pPr>
+      <w:rPr>
+        <w:rFonts w:ascii="Symbol" w:hAnsi="Symbol" w:hint="default"/>
+      </w:rPr>
+    </w:lvl>
+    <w:lvl w:ilvl="7" w:tplc="04090003" w:tentative="1">
+      <w:start w:val="1"/>
+      <w:numFmt w:val="bullet"/>
+      <w:lvlText w:val="o"/>
+      <w:lvlJc w:val="left"/>
+      <w:pPr>
+        <w:ind w:left="5760" w:hanging="360"/>
+      </w:pPr>
+      <w:rPr>
+        <w:rFonts w:ascii="Courier New" w:hAnsi="Courier New" w:cs="Courier New" w:hint="default"/>
+      </w:rPr>
+    </w:lvl>
+    <w:lvl w:ilvl="8" w:tplc="04090005" w:tentative="1">
+      <w:start w:val="1"/>
+      <w:numFmt w:val="bullet"/>
+      <w:lvlText w:val=""/>
+      <w:lvlJc w:val="left"/>
+      <w:pPr>
+        <w:ind w:left="6480" w:hanging="360"/>
       </w:pPr>
       <w:rPr>
         <w:rFonts w:ascii="Wingdings" w:hAnsi="Wingdings" w:hint="default"/>
@@ -2821,7 +4246,7 @@
     <w:abstractNumId w:val="6"/>
   </w:num>
   <w:num w:numId="4">
-    <w:abstractNumId w:val="9"/>
+    <w:abstractNumId w:val="10"/>
   </w:num>
   <w:num w:numId="5">
     <w:abstractNumId w:val="7"/>
@@ -2833,19 +4258,28 @@
     <w:abstractNumId w:val="1"/>
   </w:num>
   <w:num w:numId="8">
-    <w:abstractNumId w:val="8"/>
+    <w:abstractNumId w:val="9"/>
   </w:num>
   <w:num w:numId="9">
     <w:abstractNumId w:val="0"/>
   </w:num>
   <w:num w:numId="10">
-    <w:abstractNumId w:val="10"/>
+    <w:abstractNumId w:val="11"/>
   </w:num>
   <w:num w:numId="11">
-    <w:abstractNumId w:val="11"/>
+    <w:abstractNumId w:val="12"/>
   </w:num>
   <w:num w:numId="12">
     <w:abstractNumId w:val="3"/>
+  </w:num>
+  <w:num w:numId="13">
+    <w:abstractNumId w:val="8"/>
+  </w:num>
+  <w:num w:numId="14">
+    <w:abstractNumId w:val="14"/>
+  </w:num>
+  <w:num w:numId="15">
+    <w:abstractNumId w:val="13"/>
   </w:num>
 </w:numbering>
 </file>
@@ -3248,6 +4682,7 @@
   <w:style w:type="character" w:default="1" w:styleId="DefaultParagraphFont">
     <w:name w:val="Default Paragraph Font"/>
     <w:uiPriority w:val="1"/>
+    <w:semiHidden/>
     <w:unhideWhenUsed/>
   </w:style>
   <w:style w:type="table" w:default="1" w:styleId="TableNormal">
@@ -3722,7 +5157,7 @@
 </file>
 
 <file path=customXml/itemProps1.xml><?xml version="1.0" encoding="utf-8"?>
-<ds:datastoreItem xmlns:ds="http://schemas.openxmlformats.org/officeDocument/2006/customXml" ds:itemID="{413F9774-A730-45A2-9F69-E00656334D0E}">
+<ds:datastoreItem xmlns:ds="http://schemas.openxmlformats.org/officeDocument/2006/customXml" ds:itemID="{EB0CEE3D-27D2-4C8F-BB59-AD57808C21BB}">
   <ds:schemaRefs>
     <ds:schemaRef ds:uri="http://schemas.openxmlformats.org/officeDocument/2006/bibliography"/>
   </ds:schemaRefs>
